--- a/sections/socio_demo_overall.docx
+++ b/sections/socio_demo_overall.docx
@@ -27,10 +27,10 @@
         <w:tblLook w:firstRow="1" w:lastRow="0" w:firstColumn="0" w:lastColumn="0" w:noHBand="0" w:noVBand="1"/>
       </w:tblPr>
       <w:tblGrid>
-        <w:gridCol w:w="2880"/>
-        <w:gridCol w:w="2880"/>
-        <w:gridCol w:w="2880"/>
-        <w:gridCol w:w="2880"/>
+        <w:gridCol w:w="2448"/>
+        <w:gridCol w:w="2448"/>
+        <w:gridCol w:w="2448"/>
+        <w:gridCol w:w="2448"/>
       </w:tblGrid>
       <w:tr>
         <w:trPr>

--- a/sections/socio_demo_overall.docx
+++ b/sections/socio_demo_overall.docx
@@ -210,7 +210,20 @@
                 <w:szCs w:val="22"/>
                 <w:color w:val="000000"/>
               </w:rPr>
-              <w:t xml:space="preserve">Statistic (95% CI)</w:t>
+              <w:t xml:space="preserve">Statistic* (95% CI)</w:t>
+            </w:r>
+            <w:r>
+              <w:rPr>
+                <w:rFonts w:ascii="Arial" w:hAnsi="Arial" w:eastAsia="Arial" w:cs="Arial"/>
+                <w:i w:val="false"/>
+                <w:b w:val="false"/>
+                <w:u w:val="none"/>
+                <w:vertAlign w:val="superscript"/>
+                <w:sz w:val="22"/>
+                <w:szCs w:val="22"/>
+                <w:color w:val="000000"/>
+              </w:rPr>
+              <w:t xml:space="preserve">*</w:t>
             </w:r>
           </w:p>
         </w:tc>
@@ -348,7 +361,7 @@
                 <w:szCs w:val="22"/>
                 <w:color w:val="000000"/>
               </w:rPr>
-              <w:t xml:space="preserve">787</w:t>
+              <w:t xml:space="preserve">781</w:t>
             </w:r>
           </w:p>
         </w:tc>
@@ -530,7 +543,7 @@
                 <w:szCs w:val="22"/>
                 <w:color w:val="000000"/>
               </w:rPr>
-              <w:t xml:space="preserve">797</w:t>
+              <w:t xml:space="preserve">791</w:t>
             </w:r>
           </w:p>
         </w:tc>
@@ -712,51 +725,51 @@
                 <w:szCs w:val="22"/>
                 <w:color w:val="000000"/>
               </w:rPr>
-              <w:t xml:space="preserve">11</w:t>
-            </w:r>
-          </w:p>
-        </w:tc>
-        <w:tc>
-          <w:tcPr>
-            <w:tcBorders>
-              <w:bottom w:val="none" w:sz="0" w:space="0" w:color="000000"/>
-              <w:top w:val="none" w:sz="0" w:space="0" w:color="000000"/>
-              <w:left w:val="none" w:sz="0" w:space="0" w:color="000000"/>
-              <w:right w:val="none" w:sz="0" w:space="0" w:color="000000"/>
-            </w:tcBorders>
-            <w:shd w:val="clear" w:color="auto" w:fill="EDEDED"/>
-            <w:tcMar>
-              <w:top w:w="0" w:type="dxa"/>
-              <w:bottom w:w="0" w:type="dxa"/>
-              <w:left w:w="0" w:type="dxa"/>
-              <w:right w:w="0" w:type="dxa"/>
-            </w:tcMar>
-            <w:vAlign w:val="center"/>
-          </w:tcPr>
-          <w:p>
-            <w:pPr>
-              <w:pStyle w:val="Normal"/>
-              <w:jc w:val="left"/>
-              <w:pBdr>
-                <w:bottom w:val="none" w:sz="0" w:space="0" w:color="000000"/>
-                <w:top w:val="none" w:sz="0" w:space="0" w:color="000000"/>
-                <w:left w:val="none" w:sz="0" w:space="0" w:color="000000"/>
-                <w:right w:val="none" w:sz="0" w:space="0" w:color="000000"/>
-              </w:pBdr>
-              <w:spacing w:after="100" w:before="100" w:line="240"/>
-              <w:ind w:left="100" w:right="100" w:firstLine="0" w:firstLineChars="0"/>
-            </w:pPr>
-            <w:r>
-              <w:rPr>
-                <w:rFonts w:ascii="Arial" w:hAnsi="Arial" w:eastAsia="Arial" w:cs="Arial"/>
-                <w:i w:val="false"/>
-                <w:b w:val="false"/>
-                <w:u w:val="none"/>
-                <w:sz w:val="22"/>
-                <w:szCs w:val="22"/>
-                <w:color w:val="000000"/>
-              </w:rPr>
-              <w:t xml:space="preserve">1.4 (0.8 - 2.5)</w:t>
+              <w:t xml:space="preserve">10</w:t>
+            </w:r>
+          </w:p>
+        </w:tc>
+        <w:tc>
+          <w:tcPr>
+            <w:tcBorders>
+              <w:bottom w:val="none" w:sz="0" w:space="0" w:color="000000"/>
+              <w:top w:val="none" w:sz="0" w:space="0" w:color="000000"/>
+              <w:left w:val="none" w:sz="0" w:space="0" w:color="000000"/>
+              <w:right w:val="none" w:sz="0" w:space="0" w:color="000000"/>
+            </w:tcBorders>
+            <w:shd w:val="clear" w:color="auto" w:fill="EDEDED"/>
+            <w:tcMar>
+              <w:top w:w="0" w:type="dxa"/>
+              <w:bottom w:w="0" w:type="dxa"/>
+              <w:left w:w="0" w:type="dxa"/>
+              <w:right w:w="0" w:type="dxa"/>
+            </w:tcMar>
+            <w:vAlign w:val="center"/>
+          </w:tcPr>
+          <w:p>
+            <w:pPr>
+              <w:pStyle w:val="Normal"/>
+              <w:jc w:val="left"/>
+              <w:pBdr>
+                <w:bottom w:val="none" w:sz="0" w:space="0" w:color="000000"/>
+                <w:top w:val="none" w:sz="0" w:space="0" w:color="000000"/>
+                <w:left w:val="none" w:sz="0" w:space="0" w:color="000000"/>
+                <w:right w:val="none" w:sz="0" w:space="0" w:color="000000"/>
+              </w:pBdr>
+              <w:spacing w:after="100" w:before="100" w:line="240"/>
+              <w:ind w:left="100" w:right="100" w:firstLine="0" w:firstLineChars="0"/>
+            </w:pPr>
+            <w:r>
+              <w:rPr>
+                <w:rFonts w:ascii="Arial" w:hAnsi="Arial" w:eastAsia="Arial" w:cs="Arial"/>
+                <w:i w:val="false"/>
+                <w:b w:val="false"/>
+                <w:u w:val="none"/>
+                <w:sz w:val="22"/>
+                <w:szCs w:val="22"/>
+                <w:color w:val="000000"/>
+              </w:rPr>
+              <w:t xml:space="preserve">1.3 (0.7 - 2.3)</w:t>
             </w:r>
           </w:p>
         </w:tc>
@@ -1120,7 +1133,7 @@
                 <w:szCs w:val="22"/>
                 <w:color w:val="000000"/>
               </w:rPr>
-              <w:t xml:space="preserve">26.8 (23.8 - 29.9)</w:t>
+              <w:t xml:space="preserve">27.0 (24.0 - 30.2)</w:t>
             </w:r>
           </w:p>
         </w:tc>
@@ -1302,7 +1315,7 @@
                 <w:szCs w:val="22"/>
                 <w:color w:val="000000"/>
               </w:rPr>
-              <w:t xml:space="preserve">0.2 (0.1 - 1.0)</w:t>
+              <w:t xml:space="preserve">0.3 (0.1 - 1.0)</w:t>
             </w:r>
           </w:p>
         </w:tc>
@@ -1440,7 +1453,7 @@
                 <w:szCs w:val="22"/>
                 <w:color w:val="000000"/>
               </w:rPr>
-              <w:t xml:space="preserve">517</w:t>
+              <w:t xml:space="preserve">513</w:t>
             </w:r>
           </w:p>
         </w:tc>
@@ -1622,51 +1635,51 @@
                 <w:szCs w:val="22"/>
                 <w:color w:val="000000"/>
               </w:rPr>
-              <w:t xml:space="preserve">52</w:t>
-            </w:r>
-          </w:p>
-        </w:tc>
-        <w:tc>
-          <w:tcPr>
-            <w:tcBorders>
-              <w:bottom w:val="none" w:sz="0" w:space="0" w:color="000000"/>
-              <w:top w:val="none" w:sz="0" w:space="0" w:color="000000"/>
-              <w:left w:val="none" w:sz="0" w:space="0" w:color="000000"/>
-              <w:right w:val="none" w:sz="0" w:space="0" w:color="000000"/>
-            </w:tcBorders>
-            <w:shd w:val="clear" w:color="auto" w:fill="EDEDED"/>
-            <w:tcMar>
-              <w:top w:w="0" w:type="dxa"/>
-              <w:bottom w:w="0" w:type="dxa"/>
-              <w:left w:w="0" w:type="dxa"/>
-              <w:right w:w="0" w:type="dxa"/>
-            </w:tcMar>
-            <w:vAlign w:val="center"/>
-          </w:tcPr>
-          <w:p>
-            <w:pPr>
-              <w:pStyle w:val="Normal"/>
-              <w:jc w:val="left"/>
-              <w:pBdr>
-                <w:bottom w:val="none" w:sz="0" w:space="0" w:color="000000"/>
-                <w:top w:val="none" w:sz="0" w:space="0" w:color="000000"/>
-                <w:left w:val="none" w:sz="0" w:space="0" w:color="000000"/>
-                <w:right w:val="none" w:sz="0" w:space="0" w:color="000000"/>
-              </w:pBdr>
-              <w:spacing w:after="100" w:before="100" w:line="240"/>
-              <w:ind w:left="100" w:right="100" w:firstLine="0" w:firstLineChars="0"/>
-            </w:pPr>
-            <w:r>
-              <w:rPr>
-                <w:rFonts w:ascii="Arial" w:hAnsi="Arial" w:eastAsia="Arial" w:cs="Arial"/>
-                <w:i w:val="false"/>
-                <w:b w:val="false"/>
-                <w:u w:val="none"/>
-                <w:sz w:val="22"/>
-                <w:szCs w:val="22"/>
-                <w:color w:val="000000"/>
-              </w:rPr>
-              <w:t xml:space="preserve">6.5 (5.0 - 8.4)</w:t>
+              <w:t xml:space="preserve">51</w:t>
+            </w:r>
+          </w:p>
+        </w:tc>
+        <w:tc>
+          <w:tcPr>
+            <w:tcBorders>
+              <w:bottom w:val="none" w:sz="0" w:space="0" w:color="000000"/>
+              <w:top w:val="none" w:sz="0" w:space="0" w:color="000000"/>
+              <w:left w:val="none" w:sz="0" w:space="0" w:color="000000"/>
+              <w:right w:val="none" w:sz="0" w:space="0" w:color="000000"/>
+            </w:tcBorders>
+            <w:shd w:val="clear" w:color="auto" w:fill="EDEDED"/>
+            <w:tcMar>
+              <w:top w:w="0" w:type="dxa"/>
+              <w:bottom w:w="0" w:type="dxa"/>
+              <w:left w:w="0" w:type="dxa"/>
+              <w:right w:w="0" w:type="dxa"/>
+            </w:tcMar>
+            <w:vAlign w:val="center"/>
+          </w:tcPr>
+          <w:p>
+            <w:pPr>
+              <w:pStyle w:val="Normal"/>
+              <w:jc w:val="left"/>
+              <w:pBdr>
+                <w:bottom w:val="none" w:sz="0" w:space="0" w:color="000000"/>
+                <w:top w:val="none" w:sz="0" w:space="0" w:color="000000"/>
+                <w:left w:val="none" w:sz="0" w:space="0" w:color="000000"/>
+                <w:right w:val="none" w:sz="0" w:space="0" w:color="000000"/>
+              </w:pBdr>
+              <w:spacing w:after="100" w:before="100" w:line="240"/>
+              <w:ind w:left="100" w:right="100" w:firstLine="0" w:firstLineChars="0"/>
+            </w:pPr>
+            <w:r>
+              <w:rPr>
+                <w:rFonts w:ascii="Arial" w:hAnsi="Arial" w:eastAsia="Arial" w:cs="Arial"/>
+                <w:i w:val="false"/>
+                <w:b w:val="false"/>
+                <w:u w:val="none"/>
+                <w:sz w:val="22"/>
+                <w:szCs w:val="22"/>
+                <w:color w:val="000000"/>
+              </w:rPr>
+              <w:t xml:space="preserve">6.4 (4.9 - 8.4)</w:t>
             </w:r>
           </w:p>
         </w:tc>
@@ -2212,7 +2225,7 @@
                 <w:szCs w:val="22"/>
                 <w:color w:val="000000"/>
               </w:rPr>
-              <w:t xml:space="preserve">6.2 (4.7 - 8.1)</w:t>
+              <w:t xml:space="preserve">6.2 (4.8 - 8.2)</w:t>
             </w:r>
           </w:p>
         </w:tc>
@@ -2394,7 +2407,7 @@
                 <w:szCs w:val="22"/>
                 <w:color w:val="000000"/>
               </w:rPr>
-              <w:t xml:space="preserve">26.7 (23.7 - 29.9)</w:t>
+              <w:t xml:space="preserve">26.9 (23.9 - 30.1)</w:t>
             </w:r>
           </w:p>
         </w:tc>
@@ -2532,7 +2545,7 @@
                 <w:szCs w:val="22"/>
                 <w:color w:val="000000"/>
               </w:rPr>
-              <w:t xml:space="preserve">488</w:t>
+              <w:t xml:space="preserve">484</w:t>
             </w:r>
           </w:p>
         </w:tc>
@@ -2576,7 +2589,7 @@
                 <w:szCs w:val="22"/>
                 <w:color w:val="000000"/>
               </w:rPr>
-              <w:t xml:space="preserve">61.8 (58.3 - 65.1)</w:t>
+              <w:t xml:space="preserve">61.7 (58.3 - 65.1)</w:t>
             </w:r>
           </w:p>
         </w:tc>
@@ -2714,7 +2727,7 @@
                 <w:szCs w:val="22"/>
                 <w:color w:val="000000"/>
               </w:rPr>
-              <w:t xml:space="preserve">40</w:t>
+              <w:t xml:space="preserve">38</w:t>
             </w:r>
           </w:p>
         </w:tc>
@@ -2758,7 +2771,7 @@
                 <w:szCs w:val="22"/>
                 <w:color w:val="000000"/>
               </w:rPr>
-              <w:t xml:space="preserve">5.1 (3.7 - 6.8)</w:t>
+              <w:t xml:space="preserve">4.8 (3.5 - 6.6)</w:t>
             </w:r>
           </w:p>
         </w:tc>
@@ -3260,51 +3273,51 @@
                 <w:szCs w:val="22"/>
                 <w:color w:val="000000"/>
               </w:rPr>
-              <w:t xml:space="preserve">173</w:t>
-            </w:r>
-          </w:p>
-        </w:tc>
-        <w:tc>
-          <w:tcPr>
-            <w:tcBorders>
-              <w:bottom w:val="none" w:sz="0" w:space="0" w:color="000000"/>
-              <w:top w:val="none" w:sz="0" w:space="0" w:color="000000"/>
-              <w:left w:val="none" w:sz="0" w:space="0" w:color="000000"/>
-              <w:right w:val="none" w:sz="0" w:space="0" w:color="000000"/>
-            </w:tcBorders>
-            <w:shd w:val="clear" w:color="auto" w:fill="EDEDED"/>
-            <w:tcMar>
-              <w:top w:w="0" w:type="dxa"/>
-              <w:bottom w:w="0" w:type="dxa"/>
-              <w:left w:w="0" w:type="dxa"/>
-              <w:right w:w="0" w:type="dxa"/>
-            </w:tcMar>
-            <w:vAlign w:val="center"/>
-          </w:tcPr>
-          <w:p>
-            <w:pPr>
-              <w:pStyle w:val="Normal"/>
-              <w:jc w:val="left"/>
-              <w:pBdr>
-                <w:bottom w:val="none" w:sz="0" w:space="0" w:color="000000"/>
-                <w:top w:val="none" w:sz="0" w:space="0" w:color="000000"/>
-                <w:left w:val="none" w:sz="0" w:space="0" w:color="000000"/>
-                <w:right w:val="none" w:sz="0" w:space="0" w:color="000000"/>
-              </w:pBdr>
-              <w:spacing w:after="100" w:before="100" w:line="240"/>
-              <w:ind w:left="100" w:right="100" w:firstLine="0" w:firstLineChars="0"/>
-            </w:pPr>
-            <w:r>
-              <w:rPr>
-                <w:rFonts w:ascii="Arial" w:hAnsi="Arial" w:eastAsia="Arial" w:cs="Arial"/>
-                <w:i w:val="false"/>
-                <w:b w:val="false"/>
-                <w:u w:val="none"/>
-                <w:sz w:val="22"/>
-                <w:szCs w:val="22"/>
-                <w:color w:val="000000"/>
-              </w:rPr>
-              <w:t xml:space="preserve">28.4 (24.9 - 32.1)</w:t>
+              <w:t xml:space="preserve">172</w:t>
+            </w:r>
+          </w:p>
+        </w:tc>
+        <w:tc>
+          <w:tcPr>
+            <w:tcBorders>
+              <w:bottom w:val="none" w:sz="0" w:space="0" w:color="000000"/>
+              <w:top w:val="none" w:sz="0" w:space="0" w:color="000000"/>
+              <w:left w:val="none" w:sz="0" w:space="0" w:color="000000"/>
+              <w:right w:val="none" w:sz="0" w:space="0" w:color="000000"/>
+            </w:tcBorders>
+            <w:shd w:val="clear" w:color="auto" w:fill="EDEDED"/>
+            <w:tcMar>
+              <w:top w:w="0" w:type="dxa"/>
+              <w:bottom w:w="0" w:type="dxa"/>
+              <w:left w:w="0" w:type="dxa"/>
+              <w:right w:w="0" w:type="dxa"/>
+            </w:tcMar>
+            <w:vAlign w:val="center"/>
+          </w:tcPr>
+          <w:p>
+            <w:pPr>
+              <w:pStyle w:val="Normal"/>
+              <w:jc w:val="left"/>
+              <w:pBdr>
+                <w:bottom w:val="none" w:sz="0" w:space="0" w:color="000000"/>
+                <w:top w:val="none" w:sz="0" w:space="0" w:color="000000"/>
+                <w:left w:val="none" w:sz="0" w:space="0" w:color="000000"/>
+                <w:right w:val="none" w:sz="0" w:space="0" w:color="000000"/>
+              </w:pBdr>
+              <w:spacing w:after="100" w:before="100" w:line="240"/>
+              <w:ind w:left="100" w:right="100" w:firstLine="0" w:firstLineChars="0"/>
+            </w:pPr>
+            <w:r>
+              <w:rPr>
+                <w:rFonts w:ascii="Arial" w:hAnsi="Arial" w:eastAsia="Arial" w:cs="Arial"/>
+                <w:i w:val="false"/>
+                <w:b w:val="false"/>
+                <w:u w:val="none"/>
+                <w:sz w:val="22"/>
+                <w:szCs w:val="22"/>
+                <w:color w:val="000000"/>
+              </w:rPr>
+              <w:t xml:space="preserve">28.3 (24.8 - 32.0)</w:t>
             </w:r>
           </w:p>
         </w:tc>
@@ -3668,7 +3681,7 @@
                 <w:szCs w:val="22"/>
                 <w:color w:val="000000"/>
               </w:rPr>
-              <w:t xml:space="preserve">1.1 (0.5 - 2.4)</w:t>
+              <w:t xml:space="preserve">1.2 (0.5 - 2.4)</w:t>
             </w:r>
           </w:p>
         </w:tc>
@@ -3806,51 +3819,51 @@
                 <w:szCs w:val="22"/>
                 <w:color w:val="000000"/>
               </w:rPr>
-              <w:t xml:space="preserve">155</w:t>
-            </w:r>
-          </w:p>
-        </w:tc>
-        <w:tc>
-          <w:tcPr>
-            <w:tcBorders>
-              <w:bottom w:val="none" w:sz="0" w:space="0" w:color="000000"/>
-              <w:top w:val="none" w:sz="0" w:space="0" w:color="000000"/>
-              <w:left w:val="none" w:sz="0" w:space="0" w:color="000000"/>
-              <w:right w:val="none" w:sz="0" w:space="0" w:color="000000"/>
-            </w:tcBorders>
-            <w:shd w:val="clear" w:color="auto" w:fill="EDEDED"/>
-            <w:tcMar>
-              <w:top w:w="0" w:type="dxa"/>
-              <w:bottom w:w="0" w:type="dxa"/>
-              <w:left w:w="0" w:type="dxa"/>
-              <w:right w:w="0" w:type="dxa"/>
-            </w:tcMar>
-            <w:vAlign w:val="center"/>
-          </w:tcPr>
-          <w:p>
-            <w:pPr>
-              <w:pStyle w:val="Normal"/>
-              <w:jc w:val="left"/>
-              <w:pBdr>
-                <w:bottom w:val="none" w:sz="0" w:space="0" w:color="000000"/>
-                <w:top w:val="none" w:sz="0" w:space="0" w:color="000000"/>
-                <w:left w:val="none" w:sz="0" w:space="0" w:color="000000"/>
-                <w:right w:val="none" w:sz="0" w:space="0" w:color="000000"/>
-              </w:pBdr>
-              <w:spacing w:after="100" w:before="100" w:line="240"/>
-              <w:ind w:left="100" w:right="100" w:firstLine="0" w:firstLineChars="0"/>
-            </w:pPr>
-            <w:r>
-              <w:rPr>
-                <w:rFonts w:ascii="Arial" w:hAnsi="Arial" w:eastAsia="Arial" w:cs="Arial"/>
-                <w:i w:val="false"/>
-                <w:b w:val="false"/>
-                <w:u w:val="none"/>
-                <w:sz w:val="22"/>
-                <w:szCs w:val="22"/>
-                <w:color w:val="000000"/>
-              </w:rPr>
-              <w:t xml:space="preserve">25.4 (22.1 - 29.0)</w:t>
+              <w:t xml:space="preserve">154</w:t>
+            </w:r>
+          </w:p>
+        </w:tc>
+        <w:tc>
+          <w:tcPr>
+            <w:tcBorders>
+              <w:bottom w:val="none" w:sz="0" w:space="0" w:color="000000"/>
+              <w:top w:val="none" w:sz="0" w:space="0" w:color="000000"/>
+              <w:left w:val="none" w:sz="0" w:space="0" w:color="000000"/>
+              <w:right w:val="none" w:sz="0" w:space="0" w:color="000000"/>
+            </w:tcBorders>
+            <w:shd w:val="clear" w:color="auto" w:fill="EDEDED"/>
+            <w:tcMar>
+              <w:top w:w="0" w:type="dxa"/>
+              <w:bottom w:w="0" w:type="dxa"/>
+              <w:left w:w="0" w:type="dxa"/>
+              <w:right w:w="0" w:type="dxa"/>
+            </w:tcMar>
+            <w:vAlign w:val="center"/>
+          </w:tcPr>
+          <w:p>
+            <w:pPr>
+              <w:pStyle w:val="Normal"/>
+              <w:jc w:val="left"/>
+              <w:pBdr>
+                <w:bottom w:val="none" w:sz="0" w:space="0" w:color="000000"/>
+                <w:top w:val="none" w:sz="0" w:space="0" w:color="000000"/>
+                <w:left w:val="none" w:sz="0" w:space="0" w:color="000000"/>
+                <w:right w:val="none" w:sz="0" w:space="0" w:color="000000"/>
+              </w:pBdr>
+              <w:spacing w:after="100" w:before="100" w:line="240"/>
+              <w:ind w:left="100" w:right="100" w:firstLine="0" w:firstLineChars="0"/>
+            </w:pPr>
+            <w:r>
+              <w:rPr>
+                <w:rFonts w:ascii="Arial" w:hAnsi="Arial" w:eastAsia="Arial" w:cs="Arial"/>
+                <w:i w:val="false"/>
+                <w:b w:val="false"/>
+                <w:u w:val="none"/>
+                <w:sz w:val="22"/>
+                <w:szCs w:val="22"/>
+                <w:color w:val="000000"/>
+              </w:rPr>
+              <w:t xml:space="preserve">25.3 (22.0 - 28.9)</w:t>
             </w:r>
           </w:p>
         </w:tc>
@@ -3988,51 +4001,51 @@
                 <w:szCs w:val="22"/>
                 <w:color w:val="000000"/>
               </w:rPr>
-              <w:t xml:space="preserve">169</w:t>
-            </w:r>
-          </w:p>
-        </w:tc>
-        <w:tc>
-          <w:tcPr>
-            <w:tcBorders>
-              <w:bottom w:val="none" w:sz="0" w:space="0" w:color="000000"/>
-              <w:top w:val="none" w:sz="0" w:space="0" w:color="000000"/>
-              <w:left w:val="none" w:sz="0" w:space="0" w:color="000000"/>
-              <w:right w:val="none" w:sz="0" w:space="0" w:color="000000"/>
-            </w:tcBorders>
-            <w:shd w:val="clear" w:color="auto" w:fill="EDEDED"/>
-            <w:tcMar>
-              <w:top w:w="0" w:type="dxa"/>
-              <w:bottom w:w="0" w:type="dxa"/>
-              <w:left w:w="0" w:type="dxa"/>
-              <w:right w:w="0" w:type="dxa"/>
-            </w:tcMar>
-            <w:vAlign w:val="center"/>
-          </w:tcPr>
-          <w:p>
-            <w:pPr>
-              <w:pStyle w:val="Normal"/>
-              <w:jc w:val="left"/>
-              <w:pBdr>
-                <w:bottom w:val="none" w:sz="0" w:space="0" w:color="000000"/>
-                <w:top w:val="none" w:sz="0" w:space="0" w:color="000000"/>
-                <w:left w:val="none" w:sz="0" w:space="0" w:color="000000"/>
-                <w:right w:val="none" w:sz="0" w:space="0" w:color="000000"/>
-              </w:pBdr>
-              <w:spacing w:after="100" w:before="100" w:line="240"/>
-              <w:ind w:left="100" w:right="100" w:firstLine="0" w:firstLineChars="0"/>
-            </w:pPr>
-            <w:r>
-              <w:rPr>
-                <w:rFonts w:ascii="Arial" w:hAnsi="Arial" w:eastAsia="Arial" w:cs="Arial"/>
-                <w:i w:val="false"/>
-                <w:b w:val="false"/>
-                <w:u w:val="none"/>
-                <w:sz w:val="22"/>
-                <w:szCs w:val="22"/>
-                <w:color w:val="000000"/>
-              </w:rPr>
-              <w:t xml:space="preserve">27.7 (24.3 - 31.4)</w:t>
+              <w:t xml:space="preserve">168</w:t>
+            </w:r>
+          </w:p>
+        </w:tc>
+        <w:tc>
+          <w:tcPr>
+            <w:tcBorders>
+              <w:bottom w:val="none" w:sz="0" w:space="0" w:color="000000"/>
+              <w:top w:val="none" w:sz="0" w:space="0" w:color="000000"/>
+              <w:left w:val="none" w:sz="0" w:space="0" w:color="000000"/>
+              <w:right w:val="none" w:sz="0" w:space="0" w:color="000000"/>
+            </w:tcBorders>
+            <w:shd w:val="clear" w:color="auto" w:fill="EDEDED"/>
+            <w:tcMar>
+              <w:top w:w="0" w:type="dxa"/>
+              <w:bottom w:w="0" w:type="dxa"/>
+              <w:left w:w="0" w:type="dxa"/>
+              <w:right w:w="0" w:type="dxa"/>
+            </w:tcMar>
+            <w:vAlign w:val="center"/>
+          </w:tcPr>
+          <w:p>
+            <w:pPr>
+              <w:pStyle w:val="Normal"/>
+              <w:jc w:val="left"/>
+              <w:pBdr>
+                <w:bottom w:val="none" w:sz="0" w:space="0" w:color="000000"/>
+                <w:top w:val="none" w:sz="0" w:space="0" w:color="000000"/>
+                <w:left w:val="none" w:sz="0" w:space="0" w:color="000000"/>
+                <w:right w:val="none" w:sz="0" w:space="0" w:color="000000"/>
+              </w:pBdr>
+              <w:spacing w:after="100" w:before="100" w:line="240"/>
+              <w:ind w:left="100" w:right="100" w:firstLine="0" w:firstLineChars="0"/>
+            </w:pPr>
+            <w:r>
+              <w:rPr>
+                <w:rFonts w:ascii="Arial" w:hAnsi="Arial" w:eastAsia="Arial" w:cs="Arial"/>
+                <w:i w:val="false"/>
+                <w:b w:val="false"/>
+                <w:u w:val="none"/>
+                <w:sz w:val="22"/>
+                <w:szCs w:val="22"/>
+                <w:color w:val="000000"/>
+              </w:rPr>
+              <w:t xml:space="preserve">27.6 (24.2 - 31.3)</w:t>
             </w:r>
           </w:p>
         </w:tc>
@@ -4170,51 +4183,51 @@
                 <w:szCs w:val="22"/>
                 <w:color w:val="000000"/>
               </w:rPr>
-              <w:t xml:space="preserve">96</w:t>
-            </w:r>
-          </w:p>
-        </w:tc>
-        <w:tc>
-          <w:tcPr>
-            <w:tcBorders>
-              <w:bottom w:val="none" w:sz="0" w:space="0" w:color="000000"/>
-              <w:top w:val="none" w:sz="0" w:space="0" w:color="000000"/>
-              <w:left w:val="none" w:sz="0" w:space="0" w:color="000000"/>
-              <w:right w:val="none" w:sz="0" w:space="0" w:color="000000"/>
-            </w:tcBorders>
-            <w:shd w:val="clear" w:color="auto" w:fill="EDEDED"/>
-            <w:tcMar>
-              <w:top w:w="0" w:type="dxa"/>
-              <w:bottom w:w="0" w:type="dxa"/>
-              <w:left w:w="0" w:type="dxa"/>
-              <w:right w:w="0" w:type="dxa"/>
-            </w:tcMar>
-            <w:vAlign w:val="center"/>
-          </w:tcPr>
-          <w:p>
-            <w:pPr>
-              <w:pStyle w:val="Normal"/>
-              <w:jc w:val="left"/>
-              <w:pBdr>
-                <w:bottom w:val="none" w:sz="0" w:space="0" w:color="000000"/>
-                <w:top w:val="none" w:sz="0" w:space="0" w:color="000000"/>
-                <w:left w:val="none" w:sz="0" w:space="0" w:color="000000"/>
-                <w:right w:val="none" w:sz="0" w:space="0" w:color="000000"/>
-              </w:pBdr>
-              <w:spacing w:after="100" w:before="100" w:line="240"/>
-              <w:ind w:left="100" w:right="100" w:firstLine="0" w:firstLineChars="0"/>
-            </w:pPr>
-            <w:r>
-              <w:rPr>
-                <w:rFonts w:ascii="Arial" w:hAnsi="Arial" w:eastAsia="Arial" w:cs="Arial"/>
-                <w:i w:val="false"/>
-                <w:b w:val="false"/>
-                <w:u w:val="none"/>
-                <w:sz w:val="22"/>
-                <w:szCs w:val="22"/>
-                <w:color w:val="000000"/>
-              </w:rPr>
-              <w:t xml:space="preserve">15.7 (13.1 - 18.9)</w:t>
+              <w:t xml:space="preserve">97</w:t>
+            </w:r>
+          </w:p>
+        </w:tc>
+        <w:tc>
+          <w:tcPr>
+            <w:tcBorders>
+              <w:bottom w:val="none" w:sz="0" w:space="0" w:color="000000"/>
+              <w:top w:val="none" w:sz="0" w:space="0" w:color="000000"/>
+              <w:left w:val="none" w:sz="0" w:space="0" w:color="000000"/>
+              <w:right w:val="none" w:sz="0" w:space="0" w:color="000000"/>
+            </w:tcBorders>
+            <w:shd w:val="clear" w:color="auto" w:fill="EDEDED"/>
+            <w:tcMar>
+              <w:top w:w="0" w:type="dxa"/>
+              <w:bottom w:w="0" w:type="dxa"/>
+              <w:left w:w="0" w:type="dxa"/>
+              <w:right w:w="0" w:type="dxa"/>
+            </w:tcMar>
+            <w:vAlign w:val="center"/>
+          </w:tcPr>
+          <w:p>
+            <w:pPr>
+              <w:pStyle w:val="Normal"/>
+              <w:jc w:val="left"/>
+              <w:pBdr>
+                <w:bottom w:val="none" w:sz="0" w:space="0" w:color="000000"/>
+                <w:top w:val="none" w:sz="0" w:space="0" w:color="000000"/>
+                <w:left w:val="none" w:sz="0" w:space="0" w:color="000000"/>
+                <w:right w:val="none" w:sz="0" w:space="0" w:color="000000"/>
+              </w:pBdr>
+              <w:spacing w:after="100" w:before="100" w:line="240"/>
+              <w:ind w:left="100" w:right="100" w:firstLine="0" w:firstLineChars="0"/>
+            </w:pPr>
+            <w:r>
+              <w:rPr>
+                <w:rFonts w:ascii="Arial" w:hAnsi="Arial" w:eastAsia="Arial" w:cs="Arial"/>
+                <w:i w:val="false"/>
+                <w:b w:val="false"/>
+                <w:u w:val="none"/>
+                <w:sz w:val="22"/>
+                <w:szCs w:val="22"/>
+                <w:color w:val="000000"/>
+              </w:rPr>
+              <w:t xml:space="preserve">16.0 (13.2 - 19.1)</w:t>
             </w:r>
           </w:p>
         </w:tc>
@@ -4716,7 +4729,7 @@
                 <w:szCs w:val="22"/>
                 <w:color w:val="000000"/>
               </w:rPr>
-              <w:t xml:space="preserve">198</w:t>
+              <w:t xml:space="preserve">197</w:t>
             </w:r>
           </w:p>
         </w:tc>
@@ -4760,7 +4773,7 @@
                 <w:szCs w:val="22"/>
                 <w:color w:val="000000"/>
               </w:rPr>
-              <w:t xml:space="preserve">30.0 (26.6 - 33.6)</w:t>
+              <w:t xml:space="preserve">30.0 (26.6 - 33.7)</w:t>
             </w:r>
           </w:p>
         </w:tc>
@@ -4898,7 +4911,7 @@
                 <w:szCs w:val="22"/>
                 <w:color w:val="000000"/>
               </w:rPr>
-              <w:t xml:space="preserve">461</w:t>
+              <w:t xml:space="preserve">457</w:t>
             </w:r>
           </w:p>
         </w:tc>
@@ -4942,7 +4955,7 @@
                 <w:szCs w:val="22"/>
                 <w:color w:val="000000"/>
               </w:rPr>
-              <w:t xml:space="preserve">69.7 (66.1 - 73.1)</w:t>
+              <w:t xml:space="preserve">69.7 (66.0 - 73.1)</w:t>
             </w:r>
           </w:p>
         </w:tc>
@@ -5626,7 +5639,7 @@
                 <w:szCs w:val="22"/>
                 <w:color w:val="000000"/>
               </w:rPr>
-              <w:t xml:space="preserve">646</w:t>
+              <w:t xml:space="preserve">641</w:t>
             </w:r>
           </w:p>
         </w:tc>
@@ -7126,7 +7139,7 @@
                 <w:szCs w:val="22"/>
                 <w:color w:val="000000"/>
               </w:rPr>
-              <w:t xml:space="preserve">6.2 (4.7 - 8.1)</w:t>
+              <w:t xml:space="preserve">6.2 (4.8 - 8.2)</w:t>
             </w:r>
           </w:p>
         </w:tc>
@@ -7264,7 +7277,7 @@
                 <w:szCs w:val="22"/>
                 <w:color w:val="000000"/>
               </w:rPr>
-              <w:t xml:space="preserve">731</w:t>
+              <w:t xml:space="preserve">724</w:t>
             </w:r>
           </w:p>
         </w:tc>
@@ -7308,7 +7321,7 @@
                 <w:szCs w:val="22"/>
                 <w:color w:val="000000"/>
               </w:rPr>
-              <w:t xml:space="preserve">92.5 (90.5 - 94.2)</w:t>
+              <w:t xml:space="preserve">92.3 (90.3 - 94.0)</w:t>
             </w:r>
           </w:p>
         </w:tc>
@@ -7446,7 +7459,7 @@
                 <w:szCs w:val="22"/>
                 <w:color w:val="000000"/>
               </w:rPr>
-              <w:t xml:space="preserve">9</w:t>
+              <w:t xml:space="preserve">10</w:t>
             </w:r>
           </w:p>
         </w:tc>
@@ -7490,7 +7503,7 @@
                 <w:szCs w:val="22"/>
                 <w:color w:val="000000"/>
               </w:rPr>
-              <w:t xml:space="preserve">1.1 (0.6 - 2.2)</w:t>
+              <w:t xml:space="preserve">1.3 (0.7 - 2.4)</w:t>
             </w:r>
           </w:p>
         </w:tc>
@@ -7810,51 +7823,51 @@
                 <w:szCs w:val="22"/>
                 <w:color w:val="000000"/>
               </w:rPr>
-              <w:t xml:space="preserve">100</w:t>
-            </w:r>
-          </w:p>
-        </w:tc>
-        <w:tc>
-          <w:tcPr>
-            <w:tcBorders>
-              <w:bottom w:val="none" w:sz="0" w:space="0" w:color="000000"/>
-              <w:top w:val="none" w:sz="0" w:space="0" w:color="000000"/>
-              <w:left w:val="none" w:sz="0" w:space="0" w:color="000000"/>
-              <w:right w:val="none" w:sz="0" w:space="0" w:color="000000"/>
-            </w:tcBorders>
-            <w:shd w:val="clear" w:color="auto" w:fill="EDEDED"/>
-            <w:tcMar>
-              <w:top w:w="0" w:type="dxa"/>
-              <w:bottom w:w="0" w:type="dxa"/>
-              <w:left w:w="0" w:type="dxa"/>
-              <w:right w:w="0" w:type="dxa"/>
-            </w:tcMar>
-            <w:vAlign w:val="center"/>
-          </w:tcPr>
-          <w:p>
-            <w:pPr>
-              <w:pStyle w:val="Normal"/>
-              <w:jc w:val="left"/>
-              <w:pBdr>
-                <w:bottom w:val="none" w:sz="0" w:space="0" w:color="000000"/>
-                <w:top w:val="none" w:sz="0" w:space="0" w:color="000000"/>
-                <w:left w:val="none" w:sz="0" w:space="0" w:color="000000"/>
-                <w:right w:val="none" w:sz="0" w:space="0" w:color="000000"/>
-              </w:pBdr>
-              <w:spacing w:after="100" w:before="100" w:line="240"/>
-              <w:ind w:left="100" w:right="100" w:firstLine="0" w:firstLineChars="0"/>
-            </w:pPr>
-            <w:r>
-              <w:rPr>
-                <w:rFonts w:ascii="Arial" w:hAnsi="Arial" w:eastAsia="Arial" w:cs="Arial"/>
-                <w:i w:val="false"/>
-                <w:b w:val="false"/>
-                <w:u w:val="none"/>
-                <w:sz w:val="22"/>
-                <w:szCs w:val="22"/>
-                <w:color w:val="000000"/>
-              </w:rPr>
-              <w:t xml:space="preserve">16.2 (13.5 - 19.4)</w:t>
+              <w:t xml:space="preserve">101</w:t>
+            </w:r>
+          </w:p>
+        </w:tc>
+        <w:tc>
+          <w:tcPr>
+            <w:tcBorders>
+              <w:bottom w:val="none" w:sz="0" w:space="0" w:color="000000"/>
+              <w:top w:val="none" w:sz="0" w:space="0" w:color="000000"/>
+              <w:left w:val="none" w:sz="0" w:space="0" w:color="000000"/>
+              <w:right w:val="none" w:sz="0" w:space="0" w:color="000000"/>
+            </w:tcBorders>
+            <w:shd w:val="clear" w:color="auto" w:fill="EDEDED"/>
+            <w:tcMar>
+              <w:top w:w="0" w:type="dxa"/>
+              <w:bottom w:w="0" w:type="dxa"/>
+              <w:left w:w="0" w:type="dxa"/>
+              <w:right w:w="0" w:type="dxa"/>
+            </w:tcMar>
+            <w:vAlign w:val="center"/>
+          </w:tcPr>
+          <w:p>
+            <w:pPr>
+              <w:pStyle w:val="Normal"/>
+              <w:jc w:val="left"/>
+              <w:pBdr>
+                <w:bottom w:val="none" w:sz="0" w:space="0" w:color="000000"/>
+                <w:top w:val="none" w:sz="0" w:space="0" w:color="000000"/>
+                <w:left w:val="none" w:sz="0" w:space="0" w:color="000000"/>
+                <w:right w:val="none" w:sz="0" w:space="0" w:color="000000"/>
+              </w:pBdr>
+              <w:spacing w:after="100" w:before="100" w:line="240"/>
+              <w:ind w:left="100" w:right="100" w:firstLine="0" w:firstLineChars="0"/>
+            </w:pPr>
+            <w:r>
+              <w:rPr>
+                <w:rFonts w:ascii="Arial" w:hAnsi="Arial" w:eastAsia="Arial" w:cs="Arial"/>
+                <w:i w:val="false"/>
+                <w:b w:val="false"/>
+                <w:u w:val="none"/>
+                <w:sz w:val="22"/>
+                <w:szCs w:val="22"/>
+                <w:color w:val="000000"/>
+              </w:rPr>
+              <w:t xml:space="preserve">16.5 (13.8 - 19.7)</w:t>
             </w:r>
           </w:p>
         </w:tc>
@@ -8036,7 +8049,7 @@
                 <w:szCs w:val="22"/>
                 <w:color w:val="000000"/>
               </w:rPr>
-              <w:t xml:space="preserve">31.5 (27.9 - 35.3)</w:t>
+              <w:t xml:space="preserve">31.7 (28.1 - 35.5)</w:t>
             </w:r>
           </w:p>
         </w:tc>
@@ -8174,51 +8187,51 @@
                 <w:szCs w:val="22"/>
                 <w:color w:val="000000"/>
               </w:rPr>
-              <w:t xml:space="preserve">246</w:t>
-            </w:r>
-          </w:p>
-        </w:tc>
-        <w:tc>
-          <w:tcPr>
-            <w:tcBorders>
-              <w:bottom w:val="none" w:sz="0" w:space="0" w:color="000000"/>
-              <w:top w:val="none" w:sz="0" w:space="0" w:color="000000"/>
-              <w:left w:val="none" w:sz="0" w:space="0" w:color="000000"/>
-              <w:right w:val="none" w:sz="0" w:space="0" w:color="000000"/>
-            </w:tcBorders>
-            <w:shd w:val="clear" w:color="auto" w:fill="EDEDED"/>
-            <w:tcMar>
-              <w:top w:w="0" w:type="dxa"/>
-              <w:bottom w:w="0" w:type="dxa"/>
-              <w:left w:w="0" w:type="dxa"/>
-              <w:right w:w="0" w:type="dxa"/>
-            </w:tcMar>
-            <w:vAlign w:val="center"/>
-          </w:tcPr>
-          <w:p>
-            <w:pPr>
-              <w:pStyle w:val="Normal"/>
-              <w:jc w:val="left"/>
-              <w:pBdr>
-                <w:bottom w:val="none" w:sz="0" w:space="0" w:color="000000"/>
-                <w:top w:val="none" w:sz="0" w:space="0" w:color="000000"/>
-                <w:left w:val="none" w:sz="0" w:space="0" w:color="000000"/>
-                <w:right w:val="none" w:sz="0" w:space="0" w:color="000000"/>
-              </w:pBdr>
-              <w:spacing w:after="100" w:before="100" w:line="240"/>
-              <w:ind w:left="100" w:right="100" w:firstLine="0" w:firstLineChars="0"/>
-            </w:pPr>
-            <w:r>
-              <w:rPr>
-                <w:rFonts w:ascii="Arial" w:hAnsi="Arial" w:eastAsia="Arial" w:cs="Arial"/>
-                <w:i w:val="false"/>
-                <w:b w:val="false"/>
-                <w:u w:val="none"/>
-                <w:sz w:val="22"/>
-                <w:szCs w:val="22"/>
-                <w:color w:val="000000"/>
-              </w:rPr>
-              <w:t xml:space="preserve">39.9 (36.1 - 43.9)</w:t>
+              <w:t xml:space="preserve">242</w:t>
+            </w:r>
+          </w:p>
+        </w:tc>
+        <w:tc>
+          <w:tcPr>
+            <w:tcBorders>
+              <w:bottom w:val="none" w:sz="0" w:space="0" w:color="000000"/>
+              <w:top w:val="none" w:sz="0" w:space="0" w:color="000000"/>
+              <w:left w:val="none" w:sz="0" w:space="0" w:color="000000"/>
+              <w:right w:val="none" w:sz="0" w:space="0" w:color="000000"/>
+            </w:tcBorders>
+            <w:shd w:val="clear" w:color="auto" w:fill="EDEDED"/>
+            <w:tcMar>
+              <w:top w:w="0" w:type="dxa"/>
+              <w:bottom w:w="0" w:type="dxa"/>
+              <w:left w:w="0" w:type="dxa"/>
+              <w:right w:w="0" w:type="dxa"/>
+            </w:tcMar>
+            <w:vAlign w:val="center"/>
+          </w:tcPr>
+          <w:p>
+            <w:pPr>
+              <w:pStyle w:val="Normal"/>
+              <w:jc w:val="left"/>
+              <w:pBdr>
+                <w:bottom w:val="none" w:sz="0" w:space="0" w:color="000000"/>
+                <w:top w:val="none" w:sz="0" w:space="0" w:color="000000"/>
+                <w:left w:val="none" w:sz="0" w:space="0" w:color="000000"/>
+                <w:right w:val="none" w:sz="0" w:space="0" w:color="000000"/>
+              </w:pBdr>
+              <w:spacing w:after="100" w:before="100" w:line="240"/>
+              <w:ind w:left="100" w:right="100" w:firstLine="0" w:firstLineChars="0"/>
+            </w:pPr>
+            <w:r>
+              <w:rPr>
+                <w:rFonts w:ascii="Arial" w:hAnsi="Arial" w:eastAsia="Arial" w:cs="Arial"/>
+                <w:i w:val="false"/>
+                <w:b w:val="false"/>
+                <w:u w:val="none"/>
+                <w:sz w:val="22"/>
+                <w:szCs w:val="22"/>
+                <w:color w:val="000000"/>
+              </w:rPr>
+              <w:t xml:space="preserve">39.5 (35.7 - 43.5)</w:t>
             </w:r>
           </w:p>
         </w:tc>
@@ -8902,51 +8915,51 @@
                 <w:szCs w:val="22"/>
                 <w:color w:val="000000"/>
               </w:rPr>
-              <w:t xml:space="preserve">66</w:t>
-            </w:r>
-          </w:p>
-        </w:tc>
-        <w:tc>
-          <w:tcPr>
-            <w:tcBorders>
-              <w:bottom w:val="none" w:sz="0" w:space="0" w:color="000000"/>
-              <w:top w:val="none" w:sz="0" w:space="0" w:color="000000"/>
-              <w:left w:val="none" w:sz="0" w:space="0" w:color="000000"/>
-              <w:right w:val="none" w:sz="0" w:space="0" w:color="000000"/>
-            </w:tcBorders>
-            <w:shd w:val="clear" w:color="auto" w:fill="EDEDED"/>
-            <w:tcMar>
-              <w:top w:w="0" w:type="dxa"/>
-              <w:bottom w:w="0" w:type="dxa"/>
-              <w:left w:w="0" w:type="dxa"/>
-              <w:right w:w="0" w:type="dxa"/>
-            </w:tcMar>
-            <w:vAlign w:val="center"/>
-          </w:tcPr>
-          <w:p>
-            <w:pPr>
-              <w:pStyle w:val="Normal"/>
-              <w:jc w:val="left"/>
-              <w:pBdr>
-                <w:bottom w:val="none" w:sz="0" w:space="0" w:color="000000"/>
-                <w:top w:val="none" w:sz="0" w:space="0" w:color="000000"/>
-                <w:left w:val="none" w:sz="0" w:space="0" w:color="000000"/>
-                <w:right w:val="none" w:sz="0" w:space="0" w:color="000000"/>
-              </w:pBdr>
-              <w:spacing w:after="100" w:before="100" w:line="240"/>
-              <w:ind w:left="100" w:right="100" w:firstLine="0" w:firstLineChars="0"/>
-            </w:pPr>
-            <w:r>
-              <w:rPr>
-                <w:rFonts w:ascii="Arial" w:hAnsi="Arial" w:eastAsia="Arial" w:cs="Arial"/>
-                <w:i w:val="false"/>
-                <w:b w:val="false"/>
-                <w:u w:val="none"/>
-                <w:sz w:val="22"/>
-                <w:szCs w:val="22"/>
-                <w:color w:val="000000"/>
-              </w:rPr>
-              <w:t xml:space="preserve">10.7 (8.5 - 13.4)</w:t>
+              <w:t xml:space="preserve">65</w:t>
+            </w:r>
+          </w:p>
+        </w:tc>
+        <w:tc>
+          <w:tcPr>
+            <w:tcBorders>
+              <w:bottom w:val="none" w:sz="0" w:space="0" w:color="000000"/>
+              <w:top w:val="none" w:sz="0" w:space="0" w:color="000000"/>
+              <w:left w:val="none" w:sz="0" w:space="0" w:color="000000"/>
+              <w:right w:val="none" w:sz="0" w:space="0" w:color="000000"/>
+            </w:tcBorders>
+            <w:shd w:val="clear" w:color="auto" w:fill="EDEDED"/>
+            <w:tcMar>
+              <w:top w:w="0" w:type="dxa"/>
+              <w:bottom w:w="0" w:type="dxa"/>
+              <w:left w:w="0" w:type="dxa"/>
+              <w:right w:w="0" w:type="dxa"/>
+            </w:tcMar>
+            <w:vAlign w:val="center"/>
+          </w:tcPr>
+          <w:p>
+            <w:pPr>
+              <w:pStyle w:val="Normal"/>
+              <w:jc w:val="left"/>
+              <w:pBdr>
+                <w:bottom w:val="none" w:sz="0" w:space="0" w:color="000000"/>
+                <w:top w:val="none" w:sz="0" w:space="0" w:color="000000"/>
+                <w:left w:val="none" w:sz="0" w:space="0" w:color="000000"/>
+                <w:right w:val="none" w:sz="0" w:space="0" w:color="000000"/>
+              </w:pBdr>
+              <w:spacing w:after="100" w:before="100" w:line="240"/>
+              <w:ind w:left="100" w:right="100" w:firstLine="0" w:firstLineChars="0"/>
+            </w:pPr>
+            <w:r>
+              <w:rPr>
+                <w:rFonts w:ascii="Arial" w:hAnsi="Arial" w:eastAsia="Arial" w:cs="Arial"/>
+                <w:i w:val="false"/>
+                <w:b w:val="false"/>
+                <w:u w:val="none"/>
+                <w:sz w:val="22"/>
+                <w:szCs w:val="22"/>
+                <w:color w:val="000000"/>
+              </w:rPr>
+              <w:t xml:space="preserve">10.6 (8.4 - 13.3)</w:t>
             </w:r>
           </w:p>
         </w:tc>
@@ -9310,7 +9323,7 @@
                 <w:szCs w:val="22"/>
                 <w:color w:val="000000"/>
               </w:rPr>
-              <w:t xml:space="preserve">0.2 (0.0 - 1.1)</w:t>
+              <w:t xml:space="preserve">0.2 (0.0 - 1.2)</w:t>
             </w:r>
           </w:p>
         </w:tc>
@@ -9492,7 +9505,7 @@
                 <w:szCs w:val="22"/>
                 <w:color w:val="000000"/>
               </w:rPr>
-              <w:t xml:space="preserve">3.6 (2.5 - 5.2)</w:t>
+              <w:t xml:space="preserve">3.7 (2.6 - 5.2)</w:t>
             </w:r>
           </w:p>
         </w:tc>
@@ -10176,7 +10189,7 @@
                 <w:szCs w:val="22"/>
                 <w:color w:val="000000"/>
               </w:rPr>
-              <w:t xml:space="preserve">603</w:t>
+              <w:t xml:space="preserve">596</w:t>
             </w:r>
           </w:p>
         </w:tc>
@@ -10220,7 +10233,7 @@
                 <w:szCs w:val="22"/>
                 <w:color w:val="000000"/>
               </w:rPr>
-              <w:t xml:space="preserve">75.8 (72.6 - 78.6)</w:t>
+              <w:t xml:space="preserve">75.4 (72.3 - 78.3)</w:t>
             </w:r>
           </w:p>
         </w:tc>
@@ -10722,7 +10735,7 @@
                 <w:szCs w:val="22"/>
                 <w:color w:val="000000"/>
               </w:rPr>
-              <w:t xml:space="preserve">117</w:t>
+              <w:t xml:space="preserve">118</w:t>
             </w:r>
           </w:p>
         </w:tc>
@@ -10766,7 +10779,7 @@
                 <w:szCs w:val="22"/>
                 <w:color w:val="000000"/>
               </w:rPr>
-              <w:t xml:space="preserve">14.7 (12.4 - 17.3)</w:t>
+              <w:t xml:space="preserve">14.9 (12.6 - 17.6)</w:t>
             </w:r>
           </w:p>
         </w:tc>
@@ -11450,7 +11463,7 @@
                 <w:szCs w:val="22"/>
                 <w:color w:val="000000"/>
               </w:rPr>
-              <w:t xml:space="preserve">114</w:t>
+              <w:t xml:space="preserve">113</w:t>
             </w:r>
           </w:p>
         </w:tc>
@@ -11632,51 +11645,51 @@
                 <w:szCs w:val="22"/>
                 <w:color w:val="000000"/>
               </w:rPr>
-              <w:t xml:space="preserve">196</w:t>
-            </w:r>
-          </w:p>
-        </w:tc>
-        <w:tc>
-          <w:tcPr>
-            <w:tcBorders>
-              <w:bottom w:val="none" w:sz="0" w:space="0" w:color="000000"/>
-              <w:top w:val="none" w:sz="0" w:space="0" w:color="000000"/>
-              <w:left w:val="none" w:sz="0" w:space="0" w:color="000000"/>
-              <w:right w:val="none" w:sz="0" w:space="0" w:color="000000"/>
-            </w:tcBorders>
-            <w:shd w:val="clear" w:color="auto" w:fill="EDEDED"/>
-            <w:tcMar>
-              <w:top w:w="0" w:type="dxa"/>
-              <w:bottom w:w="0" w:type="dxa"/>
-              <w:left w:w="0" w:type="dxa"/>
-              <w:right w:w="0" w:type="dxa"/>
-            </w:tcMar>
-            <w:vAlign w:val="center"/>
-          </w:tcPr>
-          <w:p>
-            <w:pPr>
-              <w:pStyle w:val="Normal"/>
-              <w:jc w:val="left"/>
-              <w:pBdr>
-                <w:bottom w:val="none" w:sz="0" w:space="0" w:color="000000"/>
-                <w:top w:val="none" w:sz="0" w:space="0" w:color="000000"/>
-                <w:left w:val="none" w:sz="0" w:space="0" w:color="000000"/>
-                <w:right w:val="none" w:sz="0" w:space="0" w:color="000000"/>
-              </w:pBdr>
-              <w:spacing w:after="100" w:before="100" w:line="240"/>
-              <w:ind w:left="100" w:right="100" w:firstLine="0" w:firstLineChars="0"/>
-            </w:pPr>
-            <w:r>
-              <w:rPr>
-                <w:rFonts w:ascii="Arial" w:hAnsi="Arial" w:eastAsia="Arial" w:cs="Arial"/>
-                <w:i w:val="false"/>
-                <w:b w:val="false"/>
-                <w:u w:val="none"/>
-                <w:sz w:val="22"/>
-                <w:szCs w:val="22"/>
-                <w:color w:val="000000"/>
-              </w:rPr>
-              <w:t xml:space="preserve">27.0 (23.9 - 30.3)</w:t>
+              <w:t xml:space="preserve">194</w:t>
+            </w:r>
+          </w:p>
+        </w:tc>
+        <w:tc>
+          <w:tcPr>
+            <w:tcBorders>
+              <w:bottom w:val="none" w:sz="0" w:space="0" w:color="000000"/>
+              <w:top w:val="none" w:sz="0" w:space="0" w:color="000000"/>
+              <w:left w:val="none" w:sz="0" w:space="0" w:color="000000"/>
+              <w:right w:val="none" w:sz="0" w:space="0" w:color="000000"/>
+            </w:tcBorders>
+            <w:shd w:val="clear" w:color="auto" w:fill="EDEDED"/>
+            <w:tcMar>
+              <w:top w:w="0" w:type="dxa"/>
+              <w:bottom w:w="0" w:type="dxa"/>
+              <w:left w:w="0" w:type="dxa"/>
+              <w:right w:w="0" w:type="dxa"/>
+            </w:tcMar>
+            <w:vAlign w:val="center"/>
+          </w:tcPr>
+          <w:p>
+            <w:pPr>
+              <w:pStyle w:val="Normal"/>
+              <w:jc w:val="left"/>
+              <w:pBdr>
+                <w:bottom w:val="none" w:sz="0" w:space="0" w:color="000000"/>
+                <w:top w:val="none" w:sz="0" w:space="0" w:color="000000"/>
+                <w:left w:val="none" w:sz="0" w:space="0" w:color="000000"/>
+                <w:right w:val="none" w:sz="0" w:space="0" w:color="000000"/>
+              </w:pBdr>
+              <w:spacing w:after="100" w:before="100" w:line="240"/>
+              <w:ind w:left="100" w:right="100" w:firstLine="0" w:firstLineChars="0"/>
+            </w:pPr>
+            <w:r>
+              <w:rPr>
+                <w:rFonts w:ascii="Arial" w:hAnsi="Arial" w:eastAsia="Arial" w:cs="Arial"/>
+                <w:i w:val="false"/>
+                <w:b w:val="false"/>
+                <w:u w:val="none"/>
+                <w:sz w:val="22"/>
+                <w:szCs w:val="22"/>
+                <w:color w:val="000000"/>
+              </w:rPr>
+              <w:t xml:space="preserve">26.9 (23.8 - 30.3)</w:t>
             </w:r>
           </w:p>
         </w:tc>
@@ -11814,51 +11827,51 @@
                 <w:szCs w:val="22"/>
                 <w:color w:val="000000"/>
               </w:rPr>
-              <w:t xml:space="preserve">183</w:t>
-            </w:r>
-          </w:p>
-        </w:tc>
-        <w:tc>
-          <w:tcPr>
-            <w:tcBorders>
-              <w:bottom w:val="none" w:sz="0" w:space="0" w:color="000000"/>
-              <w:top w:val="none" w:sz="0" w:space="0" w:color="000000"/>
-              <w:left w:val="none" w:sz="0" w:space="0" w:color="000000"/>
-              <w:right w:val="none" w:sz="0" w:space="0" w:color="000000"/>
-            </w:tcBorders>
-            <w:shd w:val="clear" w:color="auto" w:fill="EDEDED"/>
-            <w:tcMar>
-              <w:top w:w="0" w:type="dxa"/>
-              <w:bottom w:w="0" w:type="dxa"/>
-              <w:left w:w="0" w:type="dxa"/>
-              <w:right w:w="0" w:type="dxa"/>
-            </w:tcMar>
-            <w:vAlign w:val="center"/>
-          </w:tcPr>
-          <w:p>
-            <w:pPr>
-              <w:pStyle w:val="Normal"/>
-              <w:jc w:val="left"/>
-              <w:pBdr>
-                <w:bottom w:val="none" w:sz="0" w:space="0" w:color="000000"/>
-                <w:top w:val="none" w:sz="0" w:space="0" w:color="000000"/>
-                <w:left w:val="none" w:sz="0" w:space="0" w:color="000000"/>
-                <w:right w:val="none" w:sz="0" w:space="0" w:color="000000"/>
-              </w:pBdr>
-              <w:spacing w:after="100" w:before="100" w:line="240"/>
-              <w:ind w:left="100" w:right="100" w:firstLine="0" w:firstLineChars="0"/>
-            </w:pPr>
-            <w:r>
-              <w:rPr>
-                <w:rFonts w:ascii="Arial" w:hAnsi="Arial" w:eastAsia="Arial" w:cs="Arial"/>
-                <w:i w:val="false"/>
-                <w:b w:val="false"/>
-                <w:u w:val="none"/>
-                <w:sz w:val="22"/>
-                <w:szCs w:val="22"/>
-                <w:color w:val="000000"/>
-              </w:rPr>
-              <w:t xml:space="preserve">25.2 (22.1 - 28.5)</w:t>
+              <w:t xml:space="preserve">180</w:t>
+            </w:r>
+          </w:p>
+        </w:tc>
+        <w:tc>
+          <w:tcPr>
+            <w:tcBorders>
+              <w:bottom w:val="none" w:sz="0" w:space="0" w:color="000000"/>
+              <w:top w:val="none" w:sz="0" w:space="0" w:color="000000"/>
+              <w:left w:val="none" w:sz="0" w:space="0" w:color="000000"/>
+              <w:right w:val="none" w:sz="0" w:space="0" w:color="000000"/>
+            </w:tcBorders>
+            <w:shd w:val="clear" w:color="auto" w:fill="EDEDED"/>
+            <w:tcMar>
+              <w:top w:w="0" w:type="dxa"/>
+              <w:bottom w:w="0" w:type="dxa"/>
+              <w:left w:w="0" w:type="dxa"/>
+              <w:right w:w="0" w:type="dxa"/>
+            </w:tcMar>
+            <w:vAlign w:val="center"/>
+          </w:tcPr>
+          <w:p>
+            <w:pPr>
+              <w:pStyle w:val="Normal"/>
+              <w:jc w:val="left"/>
+              <w:pBdr>
+                <w:bottom w:val="none" w:sz="0" w:space="0" w:color="000000"/>
+                <w:top w:val="none" w:sz="0" w:space="0" w:color="000000"/>
+                <w:left w:val="none" w:sz="0" w:space="0" w:color="000000"/>
+                <w:right w:val="none" w:sz="0" w:space="0" w:color="000000"/>
+              </w:pBdr>
+              <w:spacing w:after="100" w:before="100" w:line="240"/>
+              <w:ind w:left="100" w:right="100" w:firstLine="0" w:firstLineChars="0"/>
+            </w:pPr>
+            <w:r>
+              <w:rPr>
+                <w:rFonts w:ascii="Arial" w:hAnsi="Arial" w:eastAsia="Arial" w:cs="Arial"/>
+                <w:i w:val="false"/>
+                <w:b w:val="false"/>
+                <w:u w:val="none"/>
+                <w:sz w:val="22"/>
+                <w:szCs w:val="22"/>
+                <w:color w:val="000000"/>
+              </w:rPr>
+              <w:t xml:space="preserve">25.0 (21.9 - 28.3)</w:t>
             </w:r>
           </w:p>
         </w:tc>
@@ -12040,7 +12053,7 @@
                 <w:szCs w:val="22"/>
                 <w:color w:val="000000"/>
               </w:rPr>
-              <w:t xml:space="preserve">10.5 (8.4 - 12.9)</w:t>
+              <w:t xml:space="preserve">10.5 (8.5 - 13.0)</w:t>
             </w:r>
           </w:p>
         </w:tc>
@@ -12222,7 +12235,7 @@
                 <w:szCs w:val="22"/>
                 <w:color w:val="000000"/>
               </w:rPr>
-              <w:t xml:space="preserve">9.9 (7.9 - 12.3)</w:t>
+              <w:t xml:space="preserve">10.0 (8.0 - 12.4)</w:t>
             </w:r>
           </w:p>
         </w:tc>
@@ -12586,7 +12599,7 @@
                 <w:szCs w:val="22"/>
                 <w:color w:val="000000"/>
               </w:rPr>
-              <w:t xml:space="preserve">4.5 (3.2 - 6.3)</w:t>
+              <w:t xml:space="preserve">4.6 (3.3 - 6.4)</w:t>
             </w:r>
           </w:p>
         </w:tc>
@@ -13088,7 +13101,7 @@
                 <w:szCs w:val="22"/>
                 <w:color w:val="000000"/>
               </w:rPr>
-              <w:t xml:space="preserve">130</w:t>
+              <w:t xml:space="preserve">129</w:t>
             </w:r>
           </w:p>
         </w:tc>
@@ -13270,7 +13283,7 @@
                 <w:szCs w:val="22"/>
                 <w:color w:val="000000"/>
               </w:rPr>
-              <w:t xml:space="preserve">670</w:t>
+              <w:t xml:space="preserve">665</w:t>
             </w:r>
           </w:p>
         </w:tc>
@@ -13860,7 +13873,7 @@
                 <w:szCs w:val="22"/>
                 <w:color w:val="000000"/>
               </w:rPr>
-              <w:t xml:space="preserve">4.7 (2.1 - 10.2)</w:t>
+              <w:t xml:space="preserve">4.8 (2.1 - 10.3)</w:t>
             </w:r>
           </w:p>
         </w:tc>
@@ -13998,51 +14011,51 @@
                 <w:szCs w:val="22"/>
                 <w:color w:val="000000"/>
               </w:rPr>
-              <w:t xml:space="preserve">120</w:t>
-            </w:r>
-          </w:p>
-        </w:tc>
-        <w:tc>
-          <w:tcPr>
-            <w:tcBorders>
-              <w:bottom w:val="none" w:sz="0" w:space="0" w:color="000000"/>
-              <w:top w:val="none" w:sz="0" w:space="0" w:color="000000"/>
-              <w:left w:val="none" w:sz="0" w:space="0" w:color="000000"/>
-              <w:right w:val="none" w:sz="0" w:space="0" w:color="000000"/>
-            </w:tcBorders>
-            <w:shd w:val="clear" w:color="auto" w:fill="EDEDED"/>
-            <w:tcMar>
-              <w:top w:w="0" w:type="dxa"/>
-              <w:bottom w:w="0" w:type="dxa"/>
-              <w:left w:w="0" w:type="dxa"/>
-              <w:right w:w="0" w:type="dxa"/>
-            </w:tcMar>
-            <w:vAlign w:val="center"/>
-          </w:tcPr>
-          <w:p>
-            <w:pPr>
-              <w:pStyle w:val="Normal"/>
-              <w:jc w:val="left"/>
-              <w:pBdr>
-                <w:bottom w:val="none" w:sz="0" w:space="0" w:color="000000"/>
-                <w:top w:val="none" w:sz="0" w:space="0" w:color="000000"/>
-                <w:left w:val="none" w:sz="0" w:space="0" w:color="000000"/>
-                <w:right w:val="none" w:sz="0" w:space="0" w:color="000000"/>
-              </w:pBdr>
-              <w:spacing w:after="100" w:before="100" w:line="240"/>
-              <w:ind w:left="100" w:right="100" w:firstLine="0" w:firstLineChars="0"/>
-            </w:pPr>
-            <w:r>
-              <w:rPr>
-                <w:rFonts w:ascii="Arial" w:hAnsi="Arial" w:eastAsia="Arial" w:cs="Arial"/>
-                <w:i w:val="false"/>
-                <w:b w:val="false"/>
-                <w:u w:val="none"/>
-                <w:sz w:val="22"/>
-                <w:szCs w:val="22"/>
-                <w:color w:val="000000"/>
-              </w:rPr>
-              <w:t xml:space="preserve">94.5 (88.8 - 97.4)</w:t>
+              <w:t xml:space="preserve">119</w:t>
+            </w:r>
+          </w:p>
+        </w:tc>
+        <w:tc>
+          <w:tcPr>
+            <w:tcBorders>
+              <w:bottom w:val="none" w:sz="0" w:space="0" w:color="000000"/>
+              <w:top w:val="none" w:sz="0" w:space="0" w:color="000000"/>
+              <w:left w:val="none" w:sz="0" w:space="0" w:color="000000"/>
+              <w:right w:val="none" w:sz="0" w:space="0" w:color="000000"/>
+            </w:tcBorders>
+            <w:shd w:val="clear" w:color="auto" w:fill="EDEDED"/>
+            <w:tcMar>
+              <w:top w:w="0" w:type="dxa"/>
+              <w:bottom w:w="0" w:type="dxa"/>
+              <w:left w:w="0" w:type="dxa"/>
+              <w:right w:w="0" w:type="dxa"/>
+            </w:tcMar>
+            <w:vAlign w:val="center"/>
+          </w:tcPr>
+          <w:p>
+            <w:pPr>
+              <w:pStyle w:val="Normal"/>
+              <w:jc w:val="left"/>
+              <w:pBdr>
+                <w:bottom w:val="none" w:sz="0" w:space="0" w:color="000000"/>
+                <w:top w:val="none" w:sz="0" w:space="0" w:color="000000"/>
+                <w:left w:val="none" w:sz="0" w:space="0" w:color="000000"/>
+                <w:right w:val="none" w:sz="0" w:space="0" w:color="000000"/>
+              </w:pBdr>
+              <w:spacing w:after="100" w:before="100" w:line="240"/>
+              <w:ind w:left="100" w:right="100" w:firstLine="0" w:firstLineChars="0"/>
+            </w:pPr>
+            <w:r>
+              <w:rPr>
+                <w:rFonts w:ascii="Arial" w:hAnsi="Arial" w:eastAsia="Arial" w:cs="Arial"/>
+                <w:i w:val="false"/>
+                <w:b w:val="false"/>
+                <w:u w:val="none"/>
+                <w:sz w:val="22"/>
+                <w:szCs w:val="22"/>
+                <w:color w:val="000000"/>
+              </w:rPr>
+              <w:t xml:space="preserve">94.4 (88.7 - 97.4)</w:t>
             </w:r>
           </w:p>
         </w:tc>
@@ -14224,7 +14237,7 @@
                 <w:szCs w:val="22"/>
                 <w:color w:val="000000"/>
               </w:rPr>
-              <w:t xml:space="preserve">0.8 (0.1 - 5.5)</w:t>
+              <w:t xml:space="preserve">0.8 (0.1 - 5.6)</w:t>
             </w:r>
           </w:p>
         </w:tc>
@@ -14726,7 +14739,7 @@
                 <w:szCs w:val="22"/>
                 <w:color w:val="000000"/>
               </w:rPr>
-              <w:t xml:space="preserve">123</w:t>
+              <w:t xml:space="preserve">122</w:t>
             </w:r>
           </w:p>
         </w:tc>
@@ -14770,7 +14783,7 @@
                 <w:szCs w:val="22"/>
                 <w:color w:val="000000"/>
               </w:rPr>
-              <w:t xml:space="preserve">96.9 (91.8 - 98.8)</w:t>
+              <w:t xml:space="preserve">96.8 (91.7 - 98.8)</w:t>
             </w:r>
           </w:p>
         </w:tc>
@@ -14952,7 +14965,7 @@
                 <w:szCs w:val="22"/>
                 <w:color w:val="000000"/>
               </w:rPr>
-              <w:t xml:space="preserve">0.8 (0.1 - 5.5)</w:t>
+              <w:t xml:space="preserve">0.8 (0.1 - 5.6)</w:t>
             </w:r>
           </w:p>
         </w:tc>
@@ -15272,51 +15285,51 @@
                 <w:szCs w:val="22"/>
                 <w:color w:val="000000"/>
               </w:rPr>
-              <w:t xml:space="preserve">538</w:t>
-            </w:r>
-          </w:p>
-        </w:tc>
-        <w:tc>
-          <w:tcPr>
-            <w:tcBorders>
-              <w:bottom w:val="none" w:sz="0" w:space="0" w:color="000000"/>
-              <w:top w:val="none" w:sz="0" w:space="0" w:color="000000"/>
-              <w:left w:val="none" w:sz="0" w:space="0" w:color="000000"/>
-              <w:right w:val="none" w:sz="0" w:space="0" w:color="000000"/>
-            </w:tcBorders>
-            <w:shd w:val="clear" w:color="auto" w:fill="EDEDED"/>
-            <w:tcMar>
-              <w:top w:w="0" w:type="dxa"/>
-              <w:bottom w:w="0" w:type="dxa"/>
-              <w:left w:w="0" w:type="dxa"/>
-              <w:right w:w="0" w:type="dxa"/>
-            </w:tcMar>
-            <w:vAlign w:val="center"/>
-          </w:tcPr>
-          <w:p>
-            <w:pPr>
-              <w:pStyle w:val="Normal"/>
-              <w:jc w:val="left"/>
-              <w:pBdr>
-                <w:bottom w:val="none" w:sz="0" w:space="0" w:color="000000"/>
-                <w:top w:val="none" w:sz="0" w:space="0" w:color="000000"/>
-                <w:left w:val="none" w:sz="0" w:space="0" w:color="000000"/>
-                <w:right w:val="none" w:sz="0" w:space="0" w:color="000000"/>
-              </w:pBdr>
-              <w:spacing w:after="100" w:before="100" w:line="240"/>
-              <w:ind w:left="100" w:right="100" w:firstLine="0" w:firstLineChars="0"/>
-            </w:pPr>
-            <w:r>
-              <w:rPr>
-                <w:rFonts w:ascii="Arial" w:hAnsi="Arial" w:eastAsia="Arial" w:cs="Arial"/>
-                <w:i w:val="false"/>
-                <w:b w:val="false"/>
-                <w:u w:val="none"/>
-                <w:sz w:val="22"/>
-                <w:szCs w:val="22"/>
-                <w:color w:val="000000"/>
-              </w:rPr>
-              <w:t xml:space="preserve">67.3 (64.0 - 70.5)</w:t>
+              <w:t xml:space="preserve">533</w:t>
+            </w:r>
+          </w:p>
+        </w:tc>
+        <w:tc>
+          <w:tcPr>
+            <w:tcBorders>
+              <w:bottom w:val="none" w:sz="0" w:space="0" w:color="000000"/>
+              <w:top w:val="none" w:sz="0" w:space="0" w:color="000000"/>
+              <w:left w:val="none" w:sz="0" w:space="0" w:color="000000"/>
+              <w:right w:val="none" w:sz="0" w:space="0" w:color="000000"/>
+            </w:tcBorders>
+            <w:shd w:val="clear" w:color="auto" w:fill="EDEDED"/>
+            <w:tcMar>
+              <w:top w:w="0" w:type="dxa"/>
+              <w:bottom w:w="0" w:type="dxa"/>
+              <w:left w:w="0" w:type="dxa"/>
+              <w:right w:w="0" w:type="dxa"/>
+            </w:tcMar>
+            <w:vAlign w:val="center"/>
+          </w:tcPr>
+          <w:p>
+            <w:pPr>
+              <w:pStyle w:val="Normal"/>
+              <w:jc w:val="left"/>
+              <w:pBdr>
+                <w:bottom w:val="none" w:sz="0" w:space="0" w:color="000000"/>
+                <w:top w:val="none" w:sz="0" w:space="0" w:color="000000"/>
+                <w:left w:val="none" w:sz="0" w:space="0" w:color="000000"/>
+                <w:right w:val="none" w:sz="0" w:space="0" w:color="000000"/>
+              </w:pBdr>
+              <w:spacing w:after="100" w:before="100" w:line="240"/>
+              <w:ind w:left="100" w:right="100" w:firstLine="0" w:firstLineChars="0"/>
+            </w:pPr>
+            <w:r>
+              <w:rPr>
+                <w:rFonts w:ascii="Arial" w:hAnsi="Arial" w:eastAsia="Arial" w:cs="Arial"/>
+                <w:i w:val="false"/>
+                <w:b w:val="false"/>
+                <w:u w:val="none"/>
+                <w:sz w:val="22"/>
+                <w:szCs w:val="22"/>
+                <w:color w:val="000000"/>
+              </w:rPr>
+              <w:t xml:space="preserve">67.2 (63.9 - 70.4)</w:t>
             </w:r>
           </w:p>
         </w:tc>
@@ -15454,51 +15467,51 @@
                 <w:szCs w:val="22"/>
                 <w:color w:val="000000"/>
               </w:rPr>
-              <w:t xml:space="preserve">259</w:t>
-            </w:r>
-          </w:p>
-        </w:tc>
-        <w:tc>
-          <w:tcPr>
-            <w:tcBorders>
-              <w:bottom w:val="none" w:sz="0" w:space="0" w:color="000000"/>
-              <w:top w:val="none" w:sz="0" w:space="0" w:color="000000"/>
-              <w:left w:val="none" w:sz="0" w:space="0" w:color="000000"/>
-              <w:right w:val="none" w:sz="0" w:space="0" w:color="000000"/>
-            </w:tcBorders>
-            <w:shd w:val="clear" w:color="auto" w:fill="EDEDED"/>
-            <w:tcMar>
-              <w:top w:w="0" w:type="dxa"/>
-              <w:bottom w:w="0" w:type="dxa"/>
-              <w:left w:w="0" w:type="dxa"/>
-              <w:right w:w="0" w:type="dxa"/>
-            </w:tcMar>
-            <w:vAlign w:val="center"/>
-          </w:tcPr>
-          <w:p>
-            <w:pPr>
-              <w:pStyle w:val="Normal"/>
-              <w:jc w:val="left"/>
-              <w:pBdr>
-                <w:bottom w:val="none" w:sz="0" w:space="0" w:color="000000"/>
-                <w:top w:val="none" w:sz="0" w:space="0" w:color="000000"/>
-                <w:left w:val="none" w:sz="0" w:space="0" w:color="000000"/>
-                <w:right w:val="none" w:sz="0" w:space="0" w:color="000000"/>
-              </w:pBdr>
-              <w:spacing w:after="100" w:before="100" w:line="240"/>
-              <w:ind w:left="100" w:right="100" w:firstLine="0" w:firstLineChars="0"/>
-            </w:pPr>
-            <w:r>
-              <w:rPr>
-                <w:rFonts w:ascii="Arial" w:hAnsi="Arial" w:eastAsia="Arial" w:cs="Arial"/>
-                <w:i w:val="false"/>
-                <w:b w:val="false"/>
-                <w:u w:val="none"/>
-                <w:sz w:val="22"/>
-                <w:szCs w:val="22"/>
-                <w:color w:val="000000"/>
-              </w:rPr>
-              <w:t xml:space="preserve">32.4 (29.3 - 35.7)</w:t>
+              <w:t xml:space="preserve">257</w:t>
+            </w:r>
+          </w:p>
+        </w:tc>
+        <w:tc>
+          <w:tcPr>
+            <w:tcBorders>
+              <w:bottom w:val="none" w:sz="0" w:space="0" w:color="000000"/>
+              <w:top w:val="none" w:sz="0" w:space="0" w:color="000000"/>
+              <w:left w:val="none" w:sz="0" w:space="0" w:color="000000"/>
+              <w:right w:val="none" w:sz="0" w:space="0" w:color="000000"/>
+            </w:tcBorders>
+            <w:shd w:val="clear" w:color="auto" w:fill="EDEDED"/>
+            <w:tcMar>
+              <w:top w:w="0" w:type="dxa"/>
+              <w:bottom w:w="0" w:type="dxa"/>
+              <w:left w:w="0" w:type="dxa"/>
+              <w:right w:w="0" w:type="dxa"/>
+            </w:tcMar>
+            <w:vAlign w:val="center"/>
+          </w:tcPr>
+          <w:p>
+            <w:pPr>
+              <w:pStyle w:val="Normal"/>
+              <w:jc w:val="left"/>
+              <w:pBdr>
+                <w:bottom w:val="none" w:sz="0" w:space="0" w:color="000000"/>
+                <w:top w:val="none" w:sz="0" w:space="0" w:color="000000"/>
+                <w:left w:val="none" w:sz="0" w:space="0" w:color="000000"/>
+                <w:right w:val="none" w:sz="0" w:space="0" w:color="000000"/>
+              </w:pBdr>
+              <w:spacing w:after="100" w:before="100" w:line="240"/>
+              <w:ind w:left="100" w:right="100" w:firstLine="0" w:firstLineChars="0"/>
+            </w:pPr>
+            <w:r>
+              <w:rPr>
+                <w:rFonts w:ascii="Arial" w:hAnsi="Arial" w:eastAsia="Arial" w:cs="Arial"/>
+                <w:i w:val="false"/>
+                <w:b w:val="false"/>
+                <w:u w:val="none"/>
+                <w:sz w:val="22"/>
+                <w:szCs w:val="22"/>
+                <w:color w:val="000000"/>
+              </w:rPr>
+              <w:t xml:space="preserve">32.4 (29.2 - 35.8)</w:t>
             </w:r>
           </w:p>
         </w:tc>
@@ -15636,51 +15649,51 @@
                 <w:szCs w:val="22"/>
                 <w:color w:val="000000"/>
               </w:rPr>
-              <w:t xml:space="preserve">1</w:t>
-            </w:r>
-          </w:p>
-        </w:tc>
-        <w:tc>
-          <w:tcPr>
-            <w:tcBorders>
-              <w:bottom w:val="none" w:sz="0" w:space="0" w:color="000000"/>
-              <w:top w:val="none" w:sz="0" w:space="0" w:color="000000"/>
-              <w:left w:val="none" w:sz="0" w:space="0" w:color="000000"/>
-              <w:right w:val="none" w:sz="0" w:space="0" w:color="000000"/>
-            </w:tcBorders>
-            <w:shd w:val="clear" w:color="auto" w:fill="EDEDED"/>
-            <w:tcMar>
-              <w:top w:w="0" w:type="dxa"/>
-              <w:bottom w:w="0" w:type="dxa"/>
-              <w:left w:w="0" w:type="dxa"/>
-              <w:right w:w="0" w:type="dxa"/>
-            </w:tcMar>
-            <w:vAlign w:val="center"/>
-          </w:tcPr>
-          <w:p>
-            <w:pPr>
-              <w:pStyle w:val="Normal"/>
-              <w:jc w:val="left"/>
-              <w:pBdr>
-                <w:bottom w:val="none" w:sz="0" w:space="0" w:color="000000"/>
-                <w:top w:val="none" w:sz="0" w:space="0" w:color="000000"/>
-                <w:left w:val="none" w:sz="0" w:space="0" w:color="000000"/>
-                <w:right w:val="none" w:sz="0" w:space="0" w:color="000000"/>
-              </w:pBdr>
-              <w:spacing w:after="100" w:before="100" w:line="240"/>
-              <w:ind w:left="100" w:right="100" w:firstLine="0" w:firstLineChars="0"/>
-            </w:pPr>
-            <w:r>
-              <w:rPr>
-                <w:rFonts w:ascii="Arial" w:hAnsi="Arial" w:eastAsia="Arial" w:cs="Arial"/>
-                <w:i w:val="false"/>
-                <w:b w:val="false"/>
-                <w:u w:val="none"/>
-                <w:sz w:val="22"/>
-                <w:szCs w:val="22"/>
-                <w:color w:val="000000"/>
-              </w:rPr>
-              <w:t xml:space="preserve">0.1 (0.0 - 0.9)</w:t>
+              <w:t xml:space="preserve">2</w:t>
+            </w:r>
+          </w:p>
+        </w:tc>
+        <w:tc>
+          <w:tcPr>
+            <w:tcBorders>
+              <w:bottom w:val="none" w:sz="0" w:space="0" w:color="000000"/>
+              <w:top w:val="none" w:sz="0" w:space="0" w:color="000000"/>
+              <w:left w:val="none" w:sz="0" w:space="0" w:color="000000"/>
+              <w:right w:val="none" w:sz="0" w:space="0" w:color="000000"/>
+            </w:tcBorders>
+            <w:shd w:val="clear" w:color="auto" w:fill="EDEDED"/>
+            <w:tcMar>
+              <w:top w:w="0" w:type="dxa"/>
+              <w:bottom w:w="0" w:type="dxa"/>
+              <w:left w:w="0" w:type="dxa"/>
+              <w:right w:w="0" w:type="dxa"/>
+            </w:tcMar>
+            <w:vAlign w:val="center"/>
+          </w:tcPr>
+          <w:p>
+            <w:pPr>
+              <w:pStyle w:val="Normal"/>
+              <w:jc w:val="left"/>
+              <w:pBdr>
+                <w:bottom w:val="none" w:sz="0" w:space="0" w:color="000000"/>
+                <w:top w:val="none" w:sz="0" w:space="0" w:color="000000"/>
+                <w:left w:val="none" w:sz="0" w:space="0" w:color="000000"/>
+                <w:right w:val="none" w:sz="0" w:space="0" w:color="000000"/>
+              </w:pBdr>
+              <w:spacing w:after="100" w:before="100" w:line="240"/>
+              <w:ind w:left="100" w:right="100" w:firstLine="0" w:firstLineChars="0"/>
+            </w:pPr>
+            <w:r>
+              <w:rPr>
+                <w:rFonts w:ascii="Arial" w:hAnsi="Arial" w:eastAsia="Arial" w:cs="Arial"/>
+                <w:i w:val="false"/>
+                <w:b w:val="false"/>
+                <w:u w:val="none"/>
+                <w:sz w:val="22"/>
+                <w:szCs w:val="22"/>
+                <w:color w:val="000000"/>
+              </w:rPr>
+              <w:t xml:space="preserve">0.3 (0.1 - 1.0)</w:t>
             </w:r>
           </w:p>
         </w:tc>
@@ -15863,6 +15876,82 @@
                 <w:color w:val="000000"/>
               </w:rPr>
               <w:t xml:space="preserve">0.1 (0.0 - 0.9)</w:t>
+            </w:r>
+          </w:p>
+        </w:tc>
+      </w:tr>
+      <w:tr>
+        <w:trPr>
+          <w:trHeight w:val="360" w:hRule="auto"/>
+        </w:trPr>
+        footer 1
+        <w:tc>
+          <w:tcPr>
+            <w:gridSpan w:val="4"/>
+            <w:tcBorders>
+              <w:bottom w:val="none" w:sz="0" w:space="0" w:color="FFFFFF"/>
+              <w:top w:val="single" w:sz="12" w:space="0" w:color="666666"/>
+              <w:left w:val="none" w:sz="0" w:space="0" w:color="FFFFFF"/>
+              <w:right w:val="none" w:sz="0" w:space="0" w:color="FFFFFF"/>
+            </w:tcBorders>
+            <w:shd w:val="clear" w:color="auto" w:fill="FFFFFF"/>
+            <w:tcMar>
+              <w:top w:w="0" w:type="dxa"/>
+              <w:bottom w:w="0" w:type="dxa"/>
+              <w:left w:w="0" w:type="dxa"/>
+              <w:right w:w="0" w:type="dxa"/>
+            </w:tcMar>
+            <w:vAlign w:val="center"/>
+          </w:tcPr>
+          <w:p>
+            <w:pPr>
+              <w:pStyle w:val="Normal"/>
+              <w:jc w:val="left"/>
+              <w:pBdr>
+                <w:bottom w:val="none" w:sz="0" w:space="0" w:color="000000"/>
+                <w:top w:val="none" w:sz="0" w:space="0" w:color="000000"/>
+                <w:left w:val="none" w:sz="0" w:space="0" w:color="000000"/>
+                <w:right w:val="none" w:sz="0" w:space="0" w:color="000000"/>
+              </w:pBdr>
+              <w:spacing w:after="100" w:before="100" w:line="240"/>
+              <w:ind w:left="100" w:right="100" w:firstLine="0" w:firstLineChars="0"/>
+            </w:pPr>
+            <w:r>
+              <w:rPr>
+                <w:rFonts w:ascii="Arial" w:hAnsi="Arial" w:eastAsia="Arial" w:cs="Arial"/>
+                <w:i w:val="false"/>
+                <w:b w:val="false"/>
+                <w:u w:val="none"/>
+                <w:vertAlign w:val="superscript"/>
+                <w:sz w:val="22"/>
+                <w:szCs w:val="22"/>
+                <w:color w:val="000000"/>
+              </w:rPr>
+              <w:t xml:space="preserve">*</w:t>
+            </w:r>
+            <w:r>
+              <w:rPr>
+                <w:rFonts w:ascii="Arial" w:hAnsi="Arial" w:eastAsia="Arial" w:cs="Arial"/>
+                <w:i w:val="false"/>
+                <w:b w:val="false"/>
+                <w:u w:val="none"/>
+                <w:sz w:val="22"/>
+                <w:szCs w:val="22"/>
+                <w:color w:val="000000"/>
+              </w:rPr>
+              <w:t xml:space="preserve">The statistic is the mean for numeric variables and the percent of N for categorical variables</w:t>
+            </w:r>
+            <w:r>
+              <w:rPr>
+                <w:rFonts w:ascii="Arial" w:hAnsi="Arial" w:eastAsia="Arial" w:cs="Arial"/>
+                <w:i w:val="false"/>
+                <w:b w:val="false"/>
+                <w:u w:val="none"/>
+                <w:sz w:val="22"/>
+                <w:szCs w:val="22"/>
+                <w:color w:val="000000"/>
+              </w:rPr>
+              <w:t xml:space="preserve">; </w:t>
             </w:r>
           </w:p>
         </w:tc>
